--- a/Git Push steps.docx
+++ b/Git Push steps.docx
@@ -14,6 +14,9 @@
     </w:p>
     <w:p>
       <w:r>
+        <w:rPr>
+          <w:noProof/>
+        </w:rPr>
         <w:drawing>
           <wp:inline distT="0" distB="0" distL="0" distR="0" wp14:anchorId="258FCD70" wp14:editId="7EC313FE">
             <wp:extent cx="5731510" cy="3933825"/>
@@ -60,6 +63,9 @@
         <w:br/>
       </w:r>
       <w:r>
+        <w:rPr>
+          <w:noProof/>
+        </w:rPr>
         <w:drawing>
           <wp:inline distT="0" distB="0" distL="0" distR="0" wp14:anchorId="74C8A950" wp14:editId="0FB36899">
             <wp:extent cx="5731510" cy="3234690"/>
@@ -97,6 +103,9 @@
         </w:drawing>
       </w:r>
       <w:r>
+        <w:rPr>
+          <w:noProof/>
+        </w:rPr>
         <w:drawing>
           <wp:inline distT="0" distB="0" distL="0" distR="0" wp14:anchorId="2229135D" wp14:editId="74720578">
             <wp:extent cx="5731510" cy="3234690"/>
@@ -136,6 +145,9 @@
     </w:p>
     <w:p>
       <w:r>
+        <w:rPr>
+          <w:noProof/>
+        </w:rPr>
         <w:drawing>
           <wp:inline distT="0" distB="0" distL="0" distR="0" wp14:anchorId="07B78A27" wp14:editId="4F4EB23A">
             <wp:extent cx="5731510" cy="6877050"/>
@@ -419,6 +431,9 @@
         </mc:AlternateContent>
       </w:r>
       <w:r>
+        <w:rPr>
+          <w:noProof/>
+        </w:rPr>
         <w:drawing>
           <wp:inline distT="0" distB="0" distL="0" distR="0" wp14:anchorId="54955206" wp14:editId="4AB50151">
             <wp:extent cx="5731510" cy="5203825"/>
@@ -728,6 +743,9 @@
         </mc:AlternateContent>
       </w:r>
       <w:r>
+        <w:rPr>
+          <w:noProof/>
+        </w:rPr>
         <w:drawing>
           <wp:inline distT="0" distB="0" distL="0" distR="0" wp14:anchorId="3C07FF25" wp14:editId="61B4E8E2">
             <wp:extent cx="5731510" cy="6797675"/>
@@ -907,6 +925,9 @@
         </mc:AlternateContent>
       </w:r>
       <w:r>
+        <w:rPr>
+          <w:noProof/>
+        </w:rPr>
         <w:drawing>
           <wp:inline distT="0" distB="0" distL="0" distR="0" wp14:anchorId="37F4C533" wp14:editId="6ED0725F">
             <wp:extent cx="5731510" cy="5882640"/>
@@ -952,8 +973,18 @@
         <w:t xml:space="preserve">/ clone the new repo to the local </w:t>
       </w:r>
     </w:p>
+    <w:p/>
+    <w:p/>
     <w:p>
       <w:r>
+        <w:t>Adding comment to this file</w:t>
+      </w:r>
+    </w:p>
+    <w:p>
+      <w:r>
+        <w:rPr>
+          <w:noProof/>
+        </w:rPr>
         <w:drawing>
           <wp:inline distT="0" distB="0" distL="0" distR="0" wp14:anchorId="30D06BC8" wp14:editId="6CA0A1CA">
             <wp:extent cx="5731510" cy="3241675"/>
@@ -998,6 +1029,9 @@
     </w:p>
     <w:p>
       <w:r>
+        <w:rPr>
+          <w:noProof/>
+        </w:rPr>
         <w:drawing>
           <wp:inline distT="0" distB="0" distL="0" distR="0" wp14:anchorId="2AFA6EC8" wp14:editId="165C1E9F">
             <wp:extent cx="5731510" cy="3159760"/>
